--- a/linux/лаба6.docx
+++ b/linux/лаба6.docx
@@ -173,13 +173,7 @@
         <w:rPr>
           <w:szCs w:val="28"/>
         </w:rPr>
-        <w:t xml:space="preserve">О выполнении лабораторной работы № </w:t>
-      </w:r>
-      <w:r>
-        <w:rPr>
-          <w:szCs w:val="28"/>
-        </w:rPr>
-        <w:t>6</w:t>
+        <w:t>О выполнении лабораторной работы № 6</w:t>
       </w:r>
     </w:p>
     <w:p>
@@ -513,9 +507,6 @@
     <w:p>
       <w:pPr>
         <w:ind w:firstLine="708"/>
-        <w:rPr>
-          <w:lang w:val="en-US"/>
-        </w:rPr>
       </w:pPr>
       <w:proofErr w:type="spellStart"/>
       <w:r>
@@ -526,16 +517,16 @@
       </w:r>
       <w:proofErr w:type="spellEnd"/>
       <w:r>
-        <w:rPr>
-          <w:lang w:val="en-US"/>
-        </w:rPr>
         <w:t xml:space="preserve"> </w:t>
       </w:r>
       <w:r>
         <w:rPr>
           <w:lang w:val="en-US"/>
         </w:rPr>
-        <w:t xml:space="preserve">service </w:t>
+        <w:t>service</w:t>
+      </w:r>
+      <w:r>
+        <w:t xml:space="preserve"> </w:t>
       </w:r>
       <w:proofErr w:type="spellStart"/>
       <w:r>
@@ -546,10 +537,13 @@
       </w:r>
       <w:proofErr w:type="spellEnd"/>
       <w:r>
-        <w:rPr>
-          <w:lang w:val="en-US"/>
-        </w:rPr>
-        <w:t xml:space="preserve"> start</w:t>
+        <w:t xml:space="preserve"> </w:t>
+      </w:r>
+      <w:r>
+        <w:rPr>
+          <w:lang w:val="en-US"/>
+        </w:rPr>
+        <w:t>start</w:t>
       </w:r>
     </w:p>
     <w:p>
@@ -576,13 +570,13 @@
         <w:ind w:firstLine="708"/>
       </w:pPr>
       <w:r>
-        <w:t xml:space="preserve">Для подключение </w:t>
-      </w:r>
-      <w:r>
-        <w:t>к виртуальной машине</w:t>
-      </w:r>
-      <w:r>
-        <w:t xml:space="preserve"> с хост-машины воспользуемся программой </w:t>
+        <w:t>Для подключени</w:t>
+      </w:r>
+      <w:r>
+        <w:t>я</w:t>
+      </w:r>
+      <w:r>
+        <w:t xml:space="preserve"> к виртуальной машине с хост-машины воспользуемся программой </w:t>
       </w:r>
       <w:proofErr w:type="spellStart"/>
       <w:r>
@@ -689,7 +683,6 @@
           <w:color w:val="000000" w:themeColor="text1"/>
           <w:sz w:val="28"/>
           <w:szCs w:val="28"/>
-          <w:lang w:val="en-US"/>
         </w:rPr>
       </w:pPr>
       <w:r>
@@ -916,8 +909,6 @@
     <w:p>
       <w:r>
         <w:tab/>
-      </w:r>
-      <w:r>
         <w:t>для получения информации об аппаратных характеристиках машин</w:t>
       </w:r>
       <w:r>
